--- a/Docs/Matchmaker_David.docx
+++ b/Docs/Matchmaker_David.docx
@@ -56,13 +56,7 @@
           <w:rPr>
             <w:rStyle w:val="Hyperlink"/>
           </w:rPr>
-          <w:t>http://en.wikipedia.org/wiki</w:t>
-        </w:r>
-        <w:r>
-          <w:rPr>
-            <w:rStyle w:val="Hyperlink"/>
-          </w:rPr>
-          <w:t>/Delaunay_triangulation</w:t>
+          <w:t>http://en.wikipedia.org/wiki/Delaunay_triangulation</w:t>
         </w:r>
       </w:hyperlink>
       <w:r>
@@ -178,7 +172,10 @@
         <w:t xml:space="preserve">This is done by an algorithm called </w:t>
       </w:r>
       <w:r>
-        <w:t xml:space="preserve">EdgeWalker, </w:t>
+        <w:t>EdgeWalker</w:t>
+      </w:r>
+      <w:r>
+        <w:t xml:space="preserve">, </w:t>
       </w:r>
       <w:r>
         <w:t>that accepts a starting vertex and destination vertex.</w:t>
@@ -203,8 +200,183 @@
       <w:r>
         <w:t>If it passes all the tests, we can walk on the edge and keep doing this until we reach the destination or we come to a vertex where we can’t choose any valid edge because they all fail the tests. In both cases, we terminate the algorithm and return all edges and vertices that we used for the path.</w:t>
       </w:r>
+    </w:p>
+    <w:p>
+      <w:pPr>
+        <w:jc w:val="center"/>
+        <w:rPr>
+          <w:b/>
+          <w:sz w:val="28"/>
+          <w:szCs w:val="28"/>
+        </w:rPr>
+      </w:pPr>
+      <w:r>
+        <w:rPr>
+          <w:b/>
+          <w:sz w:val="28"/>
+          <w:szCs w:val="28"/>
+        </w:rPr>
+        <w:t>Summary of</w:t>
+      </w:r>
+      <w:r>
+        <w:rPr>
+          <w:b/>
+          <w:sz w:val="28"/>
+          <w:szCs w:val="28"/>
+        </w:rPr>
+        <w:t xml:space="preserve"> </w:t>
+      </w:r>
+      <w:r>
+        <w:rPr>
+          <w:b/>
+          <w:sz w:val="28"/>
+          <w:szCs w:val="28"/>
+        </w:rPr>
+        <w:t>results</w:t>
+      </w:r>
+    </w:p>
+    <w:p>
+      <w:r>
+        <w:t>Since we could finish the matching properly we could not create a fully embedded version of the mesh, which means we could not create a texture mapping for the mesh that respects the constraints. In other words, we could observe how well the texturing would look like for this matchmaker approach.</w:t>
+      </w:r>
+    </w:p>
+    <w:p>
+      <w:r>
+        <w:t xml:space="preserve">We can speculate that that the embedding seems to work as seen in the screenshot: </w:t>
+      </w:r>
+    </w:p>
+    <w:p>
+      <w:r>
+        <w:rPr>
+          <w:noProof/>
+        </w:rPr>
+        <w:drawing>
+          <wp:inline distT="0" distB="0" distL="0" distR="0" wp14:anchorId="5BEA6771" wp14:editId="4A8F3E28">
+            <wp:extent cx="3933843" cy="2857500"/>
+            <wp:effectExtent l="0" t="0" r="9525" b="0"/>
+            <wp:docPr id="3" name="Picture 3"/>
+            <wp:cNvGraphicFramePr>
+              <a:graphicFrameLocks xmlns:a="http://schemas.openxmlformats.org/drawingml/2006/main" noChangeAspect="1"/>
+            </wp:cNvGraphicFramePr>
+            <a:graphic xmlns:a="http://schemas.openxmlformats.org/drawingml/2006/main">
+              <a:graphicData uri="http://schemas.openxmlformats.org/drawingml/2006/picture">
+                <pic:pic xmlns:pic="http://schemas.openxmlformats.org/drawingml/2006/picture">
+                  <pic:nvPicPr>
+                    <pic:cNvPr id="3" name="Embedding.jpg"/>
+                    <pic:cNvPicPr/>
+                  </pic:nvPicPr>
+                  <pic:blipFill>
+                    <a:blip r:embed="rId7">
+                      <a:extLst>
+                        <a:ext uri="{28A0092B-C50C-407E-A947-70E740481C1C}">
+                          <a14:useLocalDpi xmlns:a14="http://schemas.microsoft.com/office/drawing/2010/main" val="0"/>
+                        </a:ext>
+                      </a:extLst>
+                    </a:blip>
+                    <a:stretch>
+                      <a:fillRect/>
+                    </a:stretch>
+                  </pic:blipFill>
+                  <pic:spPr>
+                    <a:xfrm>
+                      <a:off x="0" y="0"/>
+                      <a:ext cx="3943972" cy="2864858"/>
+                    </a:xfrm>
+                    <a:prstGeom prst="rect">
+                      <a:avLst/>
+                    </a:prstGeom>
+                  </pic:spPr>
+                </pic:pic>
+              </a:graphicData>
+            </a:graphic>
+          </wp:inline>
+        </w:drawing>
+      </w:r>
+    </w:p>
+    <w:p/>
+    <w:p>
+      <w:r>
+        <w:lastRenderedPageBreak/>
+        <w:t xml:space="preserve">Also the path finding seems to work in some cases, but others it still seems somewhat puzzling what the matching algorithm does. </w:t>
+      </w:r>
+      <w:r>
+        <w:t>We suspect that either the implementation is wrong or it happens we because we did not implement the part in which we need to modify the mesh to pass the tests for the paths, which could result in rather weird paths, since algorithm might back off from the target and then approach it again as long as possible until it runs out of space and stops.</w:t>
+      </w:r>
+    </w:p>
+    <w:p>
+      <w:r>
+        <w:t>For example:</w:t>
+      </w:r>
+    </w:p>
+    <w:p>
+      <w:r>
+        <w:rPr>
+          <w:noProof/>
+        </w:rPr>
+        <w:drawing>
+          <wp:inline distT="0" distB="0" distL="0" distR="0">
+            <wp:extent cx="6518467" cy="3333750"/>
+            <wp:effectExtent l="0" t="0" r="0" b="0"/>
+            <wp:docPr id="4" name="Picture 4"/>
+            <wp:cNvGraphicFramePr>
+              <a:graphicFrameLocks xmlns:a="http://schemas.openxmlformats.org/drawingml/2006/main" noChangeAspect="1"/>
+            </wp:cNvGraphicFramePr>
+            <a:graphic xmlns:a="http://schemas.openxmlformats.org/drawingml/2006/main">
+              <a:graphicData uri="http://schemas.openxmlformats.org/drawingml/2006/picture">
+                <pic:pic xmlns:pic="http://schemas.openxmlformats.org/drawingml/2006/picture">
+                  <pic:nvPicPr>
+                    <pic:cNvPr id="4" name="matchPath.jpg"/>
+                    <pic:cNvPicPr/>
+                  </pic:nvPicPr>
+                  <pic:blipFill>
+                    <a:blip r:embed="rId8">
+                      <a:extLst>
+                        <a:ext uri="{28A0092B-C50C-407E-A947-70E740481C1C}">
+                          <a14:useLocalDpi xmlns:a14="http://schemas.microsoft.com/office/drawing/2010/main" val="0"/>
+                        </a:ext>
+                      </a:extLst>
+                    </a:blip>
+                    <a:stretch>
+                      <a:fillRect/>
+                    </a:stretch>
+                  </pic:blipFill>
+                  <pic:spPr>
+                    <a:xfrm>
+                      <a:off x="0" y="0"/>
+                      <a:ext cx="6518467" cy="3333750"/>
+                    </a:xfrm>
+                    <a:prstGeom prst="rect">
+                      <a:avLst/>
+                    </a:prstGeom>
+                  </pic:spPr>
+                </pic:pic>
+              </a:graphicData>
+            </a:graphic>
+          </wp:inline>
+        </w:drawing>
+      </w:r>
+    </w:p>
+    <w:p>
+      <w:r>
+        <w:t xml:space="preserve">Obviously further works needs to be done to finish the matching, which must include a step to validate that the perfect case without Steiner vertices works and then the implementation </w:t>
+      </w:r>
+      <w:r>
+        <w:t xml:space="preserve">should be done for the matching </w:t>
+      </w:r>
+      <w:r>
+        <w:t>that inse</w:t>
+      </w:r>
+      <w:r>
+        <w:t xml:space="preserve">rt Steiner vertices. To create path that could be </w:t>
+      </w:r>
+      <w:r>
+        <w:t xml:space="preserve">not be </w:t>
+      </w:r>
       <w:bookmarkStart w:id="0" w:name="_GoBack"/>
       <w:bookmarkEnd w:id="0"/>
+      <w:r>
+        <w:t>done on the original mesh.</w:t>
+      </w:r>
     </w:p>
     <w:sectPr>
       <w:pgSz w:w="12240" w:h="15840"/>
@@ -929,7 +1101,7 @@
 </file>
 
 <file path=customXml/itemProps1.xml><?xml version="1.0" encoding="utf-8"?>
-<ds:datastoreItem xmlns:ds="http://schemas.openxmlformats.org/officeDocument/2006/customXml" ds:itemID="{9CE15E5F-127E-4D98-AE0F-C68E69BCB6AF}">
+<ds:datastoreItem xmlns:ds="http://schemas.openxmlformats.org/officeDocument/2006/customXml" ds:itemID="{ADFACDA6-5B3E-47D4-B99E-877FA428597C}">
   <ds:schemaRefs>
     <ds:schemaRef ds:uri="http://schemas.openxmlformats.org/officeDocument/2006/bibliography"/>
   </ds:schemaRefs>
